--- a/karting/OPEN_KART_SANTAFESINO/2022-01-21_RT_110-ESCUELA_OKS_2022.docx
+++ b/karting/OPEN_KART_SANTAFESINO/2022-01-21_RT_110-ESCUELA_OKS_2022.docx
@@ -28,7 +28,7 @@
           <w:sz w:val="36"/>
           <w:szCs w:val="36"/>
         </w:rPr>
-        <w:t>2</w:t>
+        <w:t>3</w:t>
       </w:r>
       <w:r>
         <w:rPr>
@@ -75,13 +75,13 @@
         <w:t xml:space="preserve"> de 202</w:t>
       </w:r>
       <w:r>
-        <w:t>2</w:t>
+        <w:t>3</w:t>
       </w:r>
       <w:r>
         <w:t xml:space="preserve"> hasta el 31 de Diciembre de 202</w:t>
       </w:r>
       <w:r>
-        <w:t>2</w:t>
+        <w:t>3</w:t>
       </w:r>
       <w:r>
         <w:t>, reemplazando cualquier versión anterior, de dicha categoría.</w:t>
@@ -343,15 +343,7 @@
         <w:jc w:val="both"/>
       </w:pPr>
       <w:r>
-        <w:t xml:space="preserve">15. PISTON: Original del motor o provisto para motores de gran serie, manteniendo la forma, dimensiones y la cantidad de aros (tres). Prohibido cualquier trabajo adicional sobre el mismo. Prohibido cualquier tipo de mecanizado, salvo el </w:t>
-      </w:r>
-      <w:proofErr w:type="spellStart"/>
-      <w:r>
-        <w:t>frenteado</w:t>
-      </w:r>
-      <w:proofErr w:type="spellEnd"/>
-      <w:r>
-        <w:t xml:space="preserve"> de su cabeza para llevarlo a la medida establecida. (ver plano). Desplazamiento 1,00mm ±0,2mm.</w:t>
+        <w:t>15. PISTON: Original del motor o provisto para motores de gran serie, manteniendo la forma, dimensiones y la cantidad de aros (tres). Prohibido cualquier trabajo adicional sobre el mismo. Prohibido cualquier tipo de mecanizado, salvo el frenteado de su cabeza para llevarlo a la medida establecida. (ver plano). Desplazamiento 1,00mm ±0,2mm.</w:t>
       </w:r>
     </w:p>
     <w:p/>
@@ -534,7 +526,15 @@
       </w:r>
       <w:proofErr w:type="spellEnd"/>
       <w:r>
-        <w:t xml:space="preserve"> Ciudad de Sunchales y en los circuitos que el Open Kart así lo determine.</w:t>
+        <w:t xml:space="preserve"> Ciudad de </w:t>
+      </w:r>
+      <w:proofErr w:type="spellStart"/>
+      <w:r>
+        <w:t>Sunchales</w:t>
+      </w:r>
+      <w:proofErr w:type="spellEnd"/>
+      <w:r>
+        <w:t xml:space="preserve"> y en los circuitos que el Open Kart así lo determine.</w:t>
       </w:r>
     </w:p>
     <w:p>
@@ -646,11 +646,17 @@
       </w:r>
     </w:p>
     <w:p>
+      <w:pPr>
+        <w:jc w:val="both"/>
+      </w:pPr>
       <w:r>
         <w:t>35. PESO MINIMO: 120Kg sin tolerancia.</w:t>
       </w:r>
     </w:p>
     <w:p>
+      <w:pPr>
+        <w:jc w:val="both"/>
+      </w:pPr>
       <w:r>
         <w:t>36. PRECINTOS: el precinto se debe entrelazar entre: bulón central árbol de levas,</w:t>
       </w:r>
@@ -662,26 +668,41 @@
       </w:r>
     </w:p>
     <w:p>
+      <w:pPr>
+        <w:jc w:val="both"/>
+      </w:pPr>
       <w:r>
         <w:t>Carburador: Este deberá contar con un agujero de 2mm de diámetro como mínimo en una parte sólida de su cuerpo para su correspondiente precintado.</w:t>
       </w:r>
     </w:p>
     <w:p>
+      <w:pPr>
+        <w:jc w:val="both"/>
+      </w:pPr>
       <w:r>
         <w:t>Embrague: el tornillo central superior que sujeta la tapa de embrague deberá tener un orificio de 2mm de diámetro como mínimo. A su vez, el bulón superior central que sujeta el motor a la cuna también deberá tener un orificio de 2mm de diámetro como mínimo en la parte final roscada. Estos dos orificios serán para precintar la tapa de embrague. LA TENSIÓN DE AJUSTE DE LOS PRECINTOS QUEDARÁ A CRITERIO DE LA TÉCNICA DE CARRERA</w:t>
       </w:r>
     </w:p>
     <w:p>
+      <w:pPr>
+        <w:jc w:val="both"/>
+      </w:pPr>
       <w:r>
         <w:t>37. EDAD PERMITIDA: Desde los 5 años cumplidos hasta 12 años y 364 días inclusive. (AL INICIAR EL PILOTO SU PARTICIPACION).</w:t>
       </w:r>
     </w:p>
     <w:p>
+      <w:pPr>
+        <w:jc w:val="both"/>
+      </w:pPr>
       <w:r>
         <w:t>AQUELLOS PILOTOS CON 2 AÑOS EN LA CATEGORIA Y QUE YA TENGAN LA EDAD MAXIMA, DEBERAN PASAR A LA SIGUIENTE DIVISIONAL.</w:t>
       </w:r>
     </w:p>
     <w:p>
+      <w:pPr>
+        <w:jc w:val="both"/>
+      </w:pPr>
       <w:r>
         <w:t xml:space="preserve">38. LLANTAS: Libres, prohibido </w:t>
       </w:r>
@@ -702,18 +723,108 @@
     </w:p>
     <w:p>
       <w:r>
-        <w:t>39. NEUMATICOS: DE FABRICACION NACIONAL PROVISTOS POR LA CATEGORIA con sello de numeración VERDE marca PRONEC compuesto SLIP.</w:t>
-      </w:r>
-    </w:p>
-    <w:p/>
-    <w:p/>
-    <w:p/>
-    <w:p>
-      <w:pPr>
-        <w:jc w:val="both"/>
-      </w:pPr>
-      <w:r>
+        <w:t xml:space="preserve">39. NEUMATICOS: </w:t>
+      </w:r>
+      <w:r>
+        <w:t xml:space="preserve">marca “NA CARRERA – IBF TIRES” </w:t>
+      </w:r>
+    </w:p>
+    <w:p>
+      <w:pPr>
+        <w:rPr>
+          <w:lang w:val="es-ES"/>
+        </w:rPr>
+      </w:pPr>
+      <w:r>
+        <w:t xml:space="preserve">a) </w:t>
+      </w:r>
+      <w:r>
+        <w:rPr>
+          <w:lang w:val="es-ES"/>
+        </w:rPr>
+        <w:t>DISTRIBUCIÓN:</w:t>
+      </w:r>
+    </w:p>
+    <w:p>
+      <w:pPr>
+        <w:jc w:val="both"/>
+        <w:rPr>
+          <w:lang w:val="es-ES"/>
+        </w:rPr>
+      </w:pPr>
+      <w:r>
+        <w:rPr>
+          <w:lang w:val="es-ES"/>
+        </w:rPr>
+        <w:t xml:space="preserve">FAPCDMS, regula, controla y hace la distribución de neumáticos para todo el KARTING SANTAFESINO, tanto en competencias de tierra compactada como en competencias de asfalto, para sus categorías afiliadas / adheridas, atendiendo también a la/s solicitudes realizadas por </w:t>
+      </w:r>
+      <w:r>
+        <w:rPr>
+          <w:lang w:val="es-ES"/>
+        </w:rPr>
         <w:lastRenderedPageBreak/>
+        <w:t xml:space="preserve">Organizadores y/o Agrupaciones de Pilotos de Karting, etc. FAPCDMS, no comercializa ni vende neumáticos para esta actividad, ni de ninguna otra </w:t>
+      </w:r>
+      <w:r>
+        <w:rPr>
+          <w:lang w:val="es-ES"/>
+        </w:rPr>
+        <w:t>especialidad. -</w:t>
+      </w:r>
+    </w:p>
+    <w:p>
+      <w:r>
+        <w:t>b</w:t>
+      </w:r>
+      <w:r>
+        <w:t>) NEUMATICOS PARA KARTING 4T (MOTOR 4 TIEMPOS):</w:t>
+      </w:r>
+    </w:p>
+    <w:p>
+      <w:pPr>
+        <w:numPr>
+          <w:ilvl w:val="0"/>
+          <w:numId w:val="2"/>
+        </w:numPr>
+        <w:jc w:val="both"/>
+      </w:pPr>
+      <w:r>
+        <w:t>Utilizaran neumáticos lisos o “</w:t>
+      </w:r>
+      <w:proofErr w:type="spellStart"/>
+      <w:r>
+        <w:t>slick</w:t>
+      </w:r>
+      <w:proofErr w:type="spellEnd"/>
+      <w:r>
+        <w:t>”</w:t>
+      </w:r>
+      <w:r>
+        <w:t xml:space="preserve"> sello amarillo, </w:t>
+      </w:r>
+      <w:r>
+        <w:t xml:space="preserve">4 juegos al año </w:t>
+      </w:r>
+      <w:r>
+        <w:t>más</w:t>
+      </w:r>
+      <w:r>
+        <w:t xml:space="preserve"> 2 cubiertas por rotura y 1 juego por cada carrera denominada “Interzonal” que no se suman al cupo anual.</w:t>
+      </w:r>
+    </w:p>
+    <w:p>
+      <w:pPr>
+        <w:jc w:val="both"/>
+      </w:pPr>
+      <w:r>
+        <w:t>Serán registrados en el pasaporte técnico individual de cada piloto, categoría y organización a la que pertenece, con la firma y conformidad del piloto y/o concurrente, además de identificarlas con un sello del fabricante o bien el que puedan colocar los comisarios técnicos en el momento en el que el vehículo pase por la revisión técnica obligatoria, para una rápida identificación de los mismos.</w:t>
+      </w:r>
+    </w:p>
+    <w:p>
+      <w:pPr>
+        <w:jc w:val="both"/>
+      </w:pPr>
+      <w:r>
         <w:t>NOTA: El solo hecho de participación en las competencias implica por parte de los pilotos, mecánicos, concurrentes, etc., el total conocimiento y aceptación de las condiciones y especificaciones del presente Reglamento Técnico, como así también del Reglamento Deportivo el cual contiene las condiciones de participación dentro del OPEN KART.</w:t>
       </w:r>
     </w:p>
@@ -733,12 +844,12 @@
       </w:r>
     </w:p>
     <w:sectPr>
-      <w:headerReference w:type="even" r:id="rId6"/>
-      <w:headerReference w:type="default" r:id="rId7"/>
-      <w:footerReference w:type="even" r:id="rId8"/>
-      <w:footerReference w:type="default" r:id="rId9"/>
-      <w:headerReference w:type="first" r:id="rId10"/>
-      <w:footerReference w:type="first" r:id="rId11"/>
+      <w:headerReference w:type="even" r:id="rId7"/>
+      <w:headerReference w:type="default" r:id="rId8"/>
+      <w:footerReference w:type="even" r:id="rId9"/>
+      <w:footerReference w:type="default" r:id="rId10"/>
+      <w:headerReference w:type="first" r:id="rId11"/>
+      <w:footerReference w:type="first" r:id="rId12"/>
       <w:pgSz w:w="11906" w:h="16838"/>
       <w:pgMar w:top="1417" w:right="1701" w:bottom="1417" w:left="1701" w:header="708" w:footer="708" w:gutter="0"/>
       <w:cols w:space="708"/>
@@ -793,6 +904,7 @@
         <w:docPartUnique/>
       </w:docPartObj>
     </w:sdtPr>
+    <w:sdtEndPr/>
     <w:sdtContent>
       <w:sdt>
         <w:sdtPr>
@@ -802,6 +914,7 @@
             <w:docPartUnique/>
           </w:docPartObj>
         </w:sdtPr>
+        <w:sdtEndPr/>
         <w:sdtContent>
           <w:p>
             <w:pPr>
@@ -1153,6 +1266,254 @@
     </w:r>
   </w:p>
 </w:hdr>
+</file>
+
+<file path=word/numbering.xml><?xml version="1.0" encoding="utf-8"?>
+<w:numbering xmlns:wpc="http://schemas.microsoft.com/office/word/2010/wordprocessingCanvas" xmlns:cx="http://schemas.microsoft.com/office/drawing/2014/chartex" xmlns:cx1="http://schemas.microsoft.com/office/drawing/2015/9/8/chartex" xmlns:cx2="http://schemas.microsoft.com/office/drawing/2015/10/21/chartex" xmlns:cx3="http://schemas.microsoft.com/office/drawing/2016/5/9/chartex" xmlns:cx4="http://schemas.microsoft.com/office/drawing/2016/5/10/chartex" xmlns:cx5="http://schemas.microsoft.com/office/drawing/2016/5/11/chartex" xmlns:cx6="http://schemas.microsoft.com/office/drawing/2016/5/12/chartex" xmlns:cx7="http://schemas.microsoft.com/office/drawing/2016/5/13/chartex" xmlns:cx8="http://schemas.microsoft.com/office/drawing/2016/5/14/chartex" xmlns:mc="http://schemas.openxmlformats.org/markup-compatibility/2006" xmlns:aink="http://schemas.microsoft.com/office/drawing/2016/ink" xmlns:am3d="http://schemas.microsoft.com/office/drawing/2017/model3d" xmlns:o="urn:schemas-microsoft-com:office:office" xmlns:r="http://schemas.openxmlformats.org/officeDocument/2006/relationships" xmlns:m="http://schemas.openxmlformats.org/officeDocument/2006/math" xmlns:v="urn:schemas-microsoft-com:vml" xmlns:wp14="http://schemas.microsoft.com/office/word/2010/wordprocessingDrawing" xmlns:wp="http://schemas.openxmlformats.org/drawingml/2006/wordprocessingDrawing" xmlns:w10="urn:schemas-microsoft-com:office:word" xmlns:w="http://schemas.openxmlformats.org/wordprocessingml/2006/main" xmlns:w14="http://schemas.microsoft.com/office/word/2010/wordml" xmlns:w15="http://schemas.microsoft.com/office/word/2012/wordml" xmlns:w16cex="http://schemas.microsoft.com/office/word/2018/wordml/cex" xmlns:w16cid="http://schemas.microsoft.com/office/word/2016/wordml/cid" xmlns:w16="http://schemas.microsoft.com/office/word/2018/wordml" xmlns:w16sdtdh="http://schemas.microsoft.com/office/word/2020/wordml/sdtdatahash" xmlns:w16se="http://schemas.microsoft.com/office/word/2015/wordml/symex" xmlns:wpg="http://schemas.microsoft.com/office/word/2010/wordprocessingGroup" xmlns:wpi="http://schemas.microsoft.com/office/word/2010/wordprocessingInk" xmlns:wne="http://schemas.microsoft.com/office/word/2006/wordml" xmlns:wps="http://schemas.microsoft.com/office/word/2010/wordprocessingShape" mc:Ignorable="w14 w15 w16se w16cid w16 w16cex w16sdtdh wp14">
+  <w:abstractNum w:abstractNumId="0" w15:restartNumberingAfterBreak="0">
+    <w:nsid w:val="3CB101A4"/>
+    <w:multiLevelType w:val="hybridMultilevel"/>
+    <w:tmpl w:val="ECCE4B40"/>
+    <w:lvl w:ilvl="0" w:tplc="D47AC37C">
+      <w:start w:val="4"/>
+      <w:numFmt w:val="bullet"/>
+      <w:lvlText w:val="-"/>
+      <w:lvlJc w:val="left"/>
+      <w:pPr>
+        <w:ind w:left="813" w:hanging="360"/>
+      </w:pPr>
+      <w:rPr>
+        <w:rFonts w:ascii="Calibri" w:eastAsia="Calibri" w:hAnsi="Calibri" w:cs="Calibri" w:hint="default"/>
+      </w:rPr>
+    </w:lvl>
+    <w:lvl w:ilvl="1" w:tplc="2C0A0003" w:tentative="1">
+      <w:start w:val="1"/>
+      <w:numFmt w:val="bullet"/>
+      <w:lvlText w:val="o"/>
+      <w:lvlJc w:val="left"/>
+      <w:pPr>
+        <w:ind w:left="1533" w:hanging="360"/>
+      </w:pPr>
+      <w:rPr>
+        <w:rFonts w:ascii="Courier New" w:hAnsi="Courier New" w:cs="Courier New" w:hint="default"/>
+      </w:rPr>
+    </w:lvl>
+    <w:lvl w:ilvl="2" w:tplc="2C0A0005" w:tentative="1">
+      <w:start w:val="1"/>
+      <w:numFmt w:val="bullet"/>
+      <w:lvlText w:val=""/>
+      <w:lvlJc w:val="left"/>
+      <w:pPr>
+        <w:ind w:left="2253" w:hanging="360"/>
+      </w:pPr>
+      <w:rPr>
+        <w:rFonts w:ascii="Wingdings" w:hAnsi="Wingdings" w:hint="default"/>
+      </w:rPr>
+    </w:lvl>
+    <w:lvl w:ilvl="3" w:tplc="2C0A0001" w:tentative="1">
+      <w:start w:val="1"/>
+      <w:numFmt w:val="bullet"/>
+      <w:lvlText w:val=""/>
+      <w:lvlJc w:val="left"/>
+      <w:pPr>
+        <w:ind w:left="2973" w:hanging="360"/>
+      </w:pPr>
+      <w:rPr>
+        <w:rFonts w:ascii="Symbol" w:hAnsi="Symbol" w:hint="default"/>
+      </w:rPr>
+    </w:lvl>
+    <w:lvl w:ilvl="4" w:tplc="2C0A0003" w:tentative="1">
+      <w:start w:val="1"/>
+      <w:numFmt w:val="bullet"/>
+      <w:lvlText w:val="o"/>
+      <w:lvlJc w:val="left"/>
+      <w:pPr>
+        <w:ind w:left="3693" w:hanging="360"/>
+      </w:pPr>
+      <w:rPr>
+        <w:rFonts w:ascii="Courier New" w:hAnsi="Courier New" w:cs="Courier New" w:hint="default"/>
+      </w:rPr>
+    </w:lvl>
+    <w:lvl w:ilvl="5" w:tplc="2C0A0005" w:tentative="1">
+      <w:start w:val="1"/>
+      <w:numFmt w:val="bullet"/>
+      <w:lvlText w:val=""/>
+      <w:lvlJc w:val="left"/>
+      <w:pPr>
+        <w:ind w:left="4413" w:hanging="360"/>
+      </w:pPr>
+      <w:rPr>
+        <w:rFonts w:ascii="Wingdings" w:hAnsi="Wingdings" w:hint="default"/>
+      </w:rPr>
+    </w:lvl>
+    <w:lvl w:ilvl="6" w:tplc="2C0A0001" w:tentative="1">
+      <w:start w:val="1"/>
+      <w:numFmt w:val="bullet"/>
+      <w:lvlText w:val=""/>
+      <w:lvlJc w:val="left"/>
+      <w:pPr>
+        <w:ind w:left="5133" w:hanging="360"/>
+      </w:pPr>
+      <w:rPr>
+        <w:rFonts w:ascii="Symbol" w:hAnsi="Symbol" w:hint="default"/>
+      </w:rPr>
+    </w:lvl>
+    <w:lvl w:ilvl="7" w:tplc="2C0A0003" w:tentative="1">
+      <w:start w:val="1"/>
+      <w:numFmt w:val="bullet"/>
+      <w:lvlText w:val="o"/>
+      <w:lvlJc w:val="left"/>
+      <w:pPr>
+        <w:ind w:left="5853" w:hanging="360"/>
+      </w:pPr>
+      <w:rPr>
+        <w:rFonts w:ascii="Courier New" w:hAnsi="Courier New" w:cs="Courier New" w:hint="default"/>
+      </w:rPr>
+    </w:lvl>
+    <w:lvl w:ilvl="8" w:tplc="2C0A0005" w:tentative="1">
+      <w:start w:val="1"/>
+      <w:numFmt w:val="bullet"/>
+      <w:lvlText w:val=""/>
+      <w:lvlJc w:val="left"/>
+      <w:pPr>
+        <w:ind w:left="6573" w:hanging="360"/>
+      </w:pPr>
+      <w:rPr>
+        <w:rFonts w:ascii="Wingdings" w:hAnsi="Wingdings" w:hint="default"/>
+      </w:rPr>
+    </w:lvl>
+  </w:abstractNum>
+  <w:abstractNum w:abstractNumId="1" w15:restartNumberingAfterBreak="0">
+    <w:nsid w:val="4AD7528D"/>
+    <w:multiLevelType w:val="multilevel"/>
+    <w:tmpl w:val="A8822B4A"/>
+    <w:lvl w:ilvl="0">
+      <w:start w:val="29"/>
+      <w:numFmt w:val="decimal"/>
+      <w:lvlText w:val="%1."/>
+      <w:lvlJc w:val="left"/>
+      <w:pPr>
+        <w:ind w:left="453" w:hanging="339"/>
+        <w:jc w:val="left"/>
+      </w:pPr>
+      <w:rPr>
+        <w:rFonts w:ascii="Calibri" w:eastAsia="Calibri" w:hAnsi="Calibri" w:cs="Calibri" w:hint="default"/>
+        <w:w w:val="103"/>
+        <w:sz w:val="20"/>
+        <w:szCs w:val="20"/>
+        <w:lang w:val="es-ES" w:eastAsia="en-US" w:bidi="ar-SA"/>
+      </w:rPr>
+    </w:lvl>
+    <w:lvl w:ilvl="1">
+      <w:start w:val="1"/>
+      <w:numFmt w:val="decimal"/>
+      <w:lvlText w:val="%1.%2."/>
+      <w:lvlJc w:val="left"/>
+      <w:pPr>
+        <w:ind w:left="859" w:hanging="994"/>
+        <w:jc w:val="left"/>
+      </w:pPr>
+      <w:rPr>
+        <w:rFonts w:ascii="Calibri" w:eastAsia="Calibri" w:hAnsi="Calibri" w:cs="Calibri" w:hint="default"/>
+        <w:spacing w:val="-2"/>
+        <w:w w:val="103"/>
+        <w:sz w:val="20"/>
+        <w:szCs w:val="20"/>
+        <w:lang w:val="es-ES" w:eastAsia="en-US" w:bidi="ar-SA"/>
+      </w:rPr>
+    </w:lvl>
+    <w:lvl w:ilvl="2">
+      <w:numFmt w:val="bullet"/>
+      <w:lvlText w:val="•"/>
+      <w:lvlJc w:val="left"/>
+      <w:pPr>
+        <w:ind w:left="1882" w:hanging="994"/>
+      </w:pPr>
+      <w:rPr>
+        <w:rFonts w:hint="default"/>
+        <w:lang w:val="es-ES" w:eastAsia="en-US" w:bidi="ar-SA"/>
+      </w:rPr>
+    </w:lvl>
+    <w:lvl w:ilvl="3">
+      <w:numFmt w:val="bullet"/>
+      <w:lvlText w:val="•"/>
+      <w:lvlJc w:val="left"/>
+      <w:pPr>
+        <w:ind w:left="2904" w:hanging="994"/>
+      </w:pPr>
+      <w:rPr>
+        <w:rFonts w:hint="default"/>
+        <w:lang w:val="es-ES" w:eastAsia="en-US" w:bidi="ar-SA"/>
+      </w:rPr>
+    </w:lvl>
+    <w:lvl w:ilvl="4">
+      <w:numFmt w:val="bullet"/>
+      <w:lvlText w:val="•"/>
+      <w:lvlJc w:val="left"/>
+      <w:pPr>
+        <w:ind w:left="3926" w:hanging="994"/>
+      </w:pPr>
+      <w:rPr>
+        <w:rFonts w:hint="default"/>
+        <w:lang w:val="es-ES" w:eastAsia="en-US" w:bidi="ar-SA"/>
+      </w:rPr>
+    </w:lvl>
+    <w:lvl w:ilvl="5">
+      <w:numFmt w:val="bullet"/>
+      <w:lvlText w:val="•"/>
+      <w:lvlJc w:val="left"/>
+      <w:pPr>
+        <w:ind w:left="4948" w:hanging="994"/>
+      </w:pPr>
+      <w:rPr>
+        <w:rFonts w:hint="default"/>
+        <w:lang w:val="es-ES" w:eastAsia="en-US" w:bidi="ar-SA"/>
+      </w:rPr>
+    </w:lvl>
+    <w:lvl w:ilvl="6">
+      <w:numFmt w:val="bullet"/>
+      <w:lvlText w:val="•"/>
+      <w:lvlJc w:val="left"/>
+      <w:pPr>
+        <w:ind w:left="5971" w:hanging="994"/>
+      </w:pPr>
+      <w:rPr>
+        <w:rFonts w:hint="default"/>
+        <w:lang w:val="es-ES" w:eastAsia="en-US" w:bidi="ar-SA"/>
+      </w:rPr>
+    </w:lvl>
+    <w:lvl w:ilvl="7">
+      <w:numFmt w:val="bullet"/>
+      <w:lvlText w:val="•"/>
+      <w:lvlJc w:val="left"/>
+      <w:pPr>
+        <w:ind w:left="6993" w:hanging="994"/>
+      </w:pPr>
+      <w:rPr>
+        <w:rFonts w:hint="default"/>
+        <w:lang w:val="es-ES" w:eastAsia="en-US" w:bidi="ar-SA"/>
+      </w:rPr>
+    </w:lvl>
+    <w:lvl w:ilvl="8">
+      <w:numFmt w:val="bullet"/>
+      <w:lvlText w:val="•"/>
+      <w:lvlJc w:val="left"/>
+      <w:pPr>
+        <w:ind w:left="8015" w:hanging="994"/>
+      </w:pPr>
+      <w:rPr>
+        <w:rFonts w:hint="default"/>
+        <w:lang w:val="es-ES" w:eastAsia="en-US" w:bidi="ar-SA"/>
+      </w:rPr>
+    </w:lvl>
+  </w:abstractNum>
+  <w:num w:numId="1">
+    <w:abstractNumId w:val="1"/>
+  </w:num>
+  <w:num w:numId="2">
+    <w:abstractNumId w:val="0"/>
+  </w:num>
+</w:numbering>
 </file>
 
 <file path=word/styles.xml><?xml version="1.0" encoding="utf-8"?>
@@ -1558,7 +1919,6 @@
   <w:style w:type="character" w:default="1" w:styleId="Fuentedeprrafopredeter">
     <w:name w:val="Default Paragraph Font"/>
     <w:uiPriority w:val="1"/>
-    <w:semiHidden/>
     <w:unhideWhenUsed/>
   </w:style>
   <w:style w:type="table" w:default="1" w:styleId="Tablanormal">
@@ -1625,6 +1985,17 @@
     <w:link w:val="Piedepgina"/>
     <w:uiPriority w:val="99"/>
     <w:rsid w:val="00A2291C"/>
+  </w:style>
+  <w:style w:type="paragraph" w:styleId="Prrafodelista">
+    <w:name w:val="List Paragraph"/>
+    <w:basedOn w:val="Normal"/>
+    <w:uiPriority w:val="34"/>
+    <w:qFormat/>
+    <w:rsid w:val="0025504A"/>
+    <w:pPr>
+      <w:ind w:left="720"/>
+      <w:contextualSpacing/>
+    </w:pPr>
   </w:style>
 </w:styles>
 </file>
